--- a/STEM Worksheets/1. Basic Circuit Gujarati Worksheet.docx
+++ b/STEM Worksheets/1. Basic Circuit Gujarati Worksheet.docx
@@ -788,7 +788,18 @@
           <w:cs/>
           <w:lang w:bidi="gu-IN"/>
         </w:rPr>
-        <w:t>નીચેમાંથી કઈ વસ્તુ સુવાહક છે</w:t>
+        <w:t xml:space="preserve">નીચેનામાંથી </w:t>
+      </w:r>
+      <w:r>
+        <w:rPr>
+          <w:rFonts w:ascii="Arial" w:hAnsi="Arial" w:cs="Shruti"/>
+          <w:color w:val="000000"/>
+          <w:sz w:val="20"/>
+          <w:szCs w:val="20"/>
+          <w:cs/>
+          <w:lang w:bidi="gu-IN"/>
+        </w:rPr>
+        <w:t>કઈ વસ્તુ સુવાહક છે</w:t>
       </w:r>
       <w:r>
         <w:rPr>
@@ -1323,7 +1334,18 @@
           <w:cs/>
           <w:lang w:bidi="gu-IN"/>
         </w:rPr>
-        <w:t>નીચેમાંથી બેટરી નો સિમ્બોલ સર્કિટ માટે કયો છે</w:t>
+        <w:t xml:space="preserve">નીચેનામાંથી </w:t>
+      </w:r>
+      <w:r>
+        <w:rPr>
+          <w:rFonts w:ascii="Arial" w:hAnsi="Arial" w:cs="Shruti"/>
+          <w:color w:val="000000"/>
+          <w:sz w:val="20"/>
+          <w:szCs w:val="20"/>
+          <w:cs/>
+          <w:lang w:bidi="gu-IN"/>
+        </w:rPr>
+        <w:t xml:space="preserve"> બેટરી નો સિમ્બોલ સર્કિટ માટે કયો છે</w:t>
       </w:r>
       <w:r>
         <w:rPr>
@@ -2021,7 +2043,18 @@
           <w:cs/>
           <w:lang w:bidi="gu-IN"/>
         </w:rPr>
-        <w:t xml:space="preserve">નીચેમાંથી </w:t>
+        <w:t xml:space="preserve">નીચેનામાંથી </w:t>
+      </w:r>
+      <w:r>
+        <w:rPr>
+          <w:rFonts w:ascii="Arial" w:hAnsi="Arial" w:cs="Shruti"/>
+          <w:color w:val="000000"/>
+          <w:sz w:val="20"/>
+          <w:szCs w:val="20"/>
+          <w:cs/>
+          <w:lang w:bidi="gu-IN"/>
+        </w:rPr>
+        <w:t xml:space="preserve"> </w:t>
       </w:r>
       <w:r>
         <w:rPr>
